--- a/Form-function.docx
+++ b/Form-function.docx
@@ -1109,6 +1109,8 @@
         </w:rPr>
         <w:t xml:space="preserve"> React.</w:t>
       </w:r>
+      <w:bookmarkStart w:id="0" w:name="_GoBack"/>
+      <w:bookmarkEnd w:id="0"/>
     </w:p>
     <w:p>
       <w:pPr>
@@ -1116,6 +1118,7 @@
         <w:jc w:val="both"/>
         <w:rPr>
           <w:rFonts w:ascii="Times New Roman" w:hAnsi="Times New Roman" w:cs="Times New Roman"/>
+          <w:b/>
           <w:sz w:val="26"/>
           <w:szCs w:val="26"/>
         </w:rPr>
@@ -1124,6 +1127,7 @@
       <w:r>
         <w:rPr>
           <w:rFonts w:ascii="Times New Roman" w:hAnsi="Times New Roman" w:cs="Times New Roman"/>
+          <w:b/>
           <w:sz w:val="26"/>
           <w:szCs w:val="26"/>
         </w:rPr>
@@ -1133,15 +1137,17 @@
       <w:r>
         <w:rPr>
           <w:rFonts w:ascii="Times New Roman" w:hAnsi="Times New Roman" w:cs="Times New Roman"/>
-          <w:sz w:val="26"/>
-          <w:szCs w:val="26"/>
-        </w:rPr>
-        <w:t xml:space="preserve"> </w:t>
-      </w:r>
-      <w:proofErr w:type="spellStart"/>
-      <w:r>
-        <w:rPr>
-          <w:rFonts w:ascii="Times New Roman" w:hAnsi="Times New Roman" w:cs="Times New Roman"/>
+          <w:b/>
+          <w:sz w:val="26"/>
+          <w:szCs w:val="26"/>
+        </w:rPr>
+        <w:t xml:space="preserve"> </w:t>
+      </w:r>
+      <w:proofErr w:type="spellStart"/>
+      <w:r>
+        <w:rPr>
+          <w:rFonts w:ascii="Times New Roman" w:hAnsi="Times New Roman" w:cs="Times New Roman"/>
+          <w:b/>
           <w:sz w:val="26"/>
           <w:szCs w:val="26"/>
         </w:rPr>
@@ -1151,15 +1157,17 @@
       <w:r>
         <w:rPr>
           <w:rFonts w:ascii="Times New Roman" w:hAnsi="Times New Roman" w:cs="Times New Roman"/>
-          <w:sz w:val="26"/>
-          <w:szCs w:val="26"/>
-        </w:rPr>
-        <w:t xml:space="preserve"> </w:t>
-      </w:r>
-      <w:proofErr w:type="spellStart"/>
-      <w:r>
-        <w:rPr>
-          <w:rFonts w:ascii="Times New Roman" w:hAnsi="Times New Roman" w:cs="Times New Roman"/>
+          <w:b/>
+          <w:sz w:val="26"/>
+          <w:szCs w:val="26"/>
+        </w:rPr>
+        <w:t xml:space="preserve"> </w:t>
+      </w:r>
+      <w:proofErr w:type="spellStart"/>
+      <w:r>
+        <w:rPr>
+          <w:rFonts w:ascii="Times New Roman" w:hAnsi="Times New Roman" w:cs="Times New Roman"/>
+          <w:b/>
           <w:sz w:val="26"/>
           <w:szCs w:val="26"/>
         </w:rPr>
@@ -1169,15 +1177,17 @@
       <w:r>
         <w:rPr>
           <w:rFonts w:ascii="Times New Roman" w:hAnsi="Times New Roman" w:cs="Times New Roman"/>
-          <w:sz w:val="26"/>
-          <w:szCs w:val="26"/>
-        </w:rPr>
-        <w:t xml:space="preserve"> </w:t>
-      </w:r>
-      <w:proofErr w:type="spellStart"/>
-      <w:r>
-        <w:rPr>
-          <w:rFonts w:ascii="Times New Roman" w:hAnsi="Times New Roman" w:cs="Times New Roman"/>
+          <w:b/>
+          <w:sz w:val="26"/>
+          <w:szCs w:val="26"/>
+        </w:rPr>
+        <w:t xml:space="preserve"> </w:t>
+      </w:r>
+      <w:proofErr w:type="spellStart"/>
+      <w:r>
+        <w:rPr>
+          <w:rFonts w:ascii="Times New Roman" w:hAnsi="Times New Roman" w:cs="Times New Roman"/>
+          <w:b/>
           <w:sz w:val="26"/>
           <w:szCs w:val="26"/>
         </w:rPr>
@@ -1187,15 +1197,17 @@
       <w:r>
         <w:rPr>
           <w:rFonts w:ascii="Times New Roman" w:hAnsi="Times New Roman" w:cs="Times New Roman"/>
-          <w:sz w:val="26"/>
-          <w:szCs w:val="26"/>
-        </w:rPr>
-        <w:t xml:space="preserve"> </w:t>
-      </w:r>
-      <w:proofErr w:type="spellStart"/>
-      <w:r>
-        <w:rPr>
-          <w:rFonts w:ascii="Times New Roman" w:hAnsi="Times New Roman" w:cs="Times New Roman"/>
+          <w:b/>
+          <w:sz w:val="26"/>
+          <w:szCs w:val="26"/>
+        </w:rPr>
+        <w:t xml:space="preserve"> </w:t>
+      </w:r>
+      <w:proofErr w:type="spellStart"/>
+      <w:r>
+        <w:rPr>
+          <w:rFonts w:ascii="Times New Roman" w:hAnsi="Times New Roman" w:cs="Times New Roman"/>
+          <w:b/>
           <w:sz w:val="26"/>
           <w:szCs w:val="26"/>
         </w:rPr>
@@ -1205,6 +1217,7 @@
       <w:r>
         <w:rPr>
           <w:rFonts w:ascii="Times New Roman" w:hAnsi="Times New Roman" w:cs="Times New Roman"/>
+          <w:b/>
           <w:sz w:val="26"/>
           <w:szCs w:val="26"/>
         </w:rPr>
@@ -10101,8 +10114,6 @@
           <w:szCs w:val="26"/>
         </w:rPr>
       </w:pPr>
-      <w:bookmarkStart w:id="0" w:name="_GoBack"/>
-      <w:bookmarkEnd w:id="0"/>
     </w:p>
     <w:sectPr>
       <w:pgSz w:w="11909" w:h="16834" w:code="9"/>
